--- a/Project2/testing/test-logs/openPartyListSystem/test_360_09_addCandidates_02_testValidRegular.docx
+++ b/Project2/testing/test-logs/openPartyListSystem/test_360_09_addCandidates_02_testValidRegular.docx
@@ -71,25 +71,7 @@
                 <w:sz w:val="28"/>
                 <w:szCs w:val="28"/>
               </w:rPr>
-              <w:t xml:space="preserve">Project Name:  Project 1:  </w:t>
-            </w:r>
-            <w:proofErr w:type="spellStart"/>
-            <w:r>
-              <w:rPr>
-                <w:b/>
-                <w:sz w:val="28"/>
-                <w:szCs w:val="28"/>
-              </w:rPr>
-              <w:t>CompuVote</w:t>
-            </w:r>
-            <w:proofErr w:type="spellEnd"/>
-            <w:r>
-              <w:rPr>
-                <w:b/>
-                <w:sz w:val="28"/>
-                <w:szCs w:val="28"/>
-              </w:rPr>
-              <w:t xml:space="preserve">                                                                                                    Team #19</w:t>
+              <w:t>Project Name:  Project 1:  CompuVote                                                                                                    Team #19</w:t>
             </w:r>
           </w:p>
           <w:p>
@@ -274,25 +256,21 @@
             <w:r>
               <w:t xml:space="preserve">Tests that a valid call to </w:t>
             </w:r>
-            <w:proofErr w:type="spellStart"/>
             <w:r>
               <w:rPr>
                 <w:rFonts w:ascii="Courier New" w:hAnsi="Courier New"/>
               </w:rPr>
               <w:t>addCandidates</w:t>
             </w:r>
-            <w:proofErr w:type="spellEnd"/>
             <w:r>
               <w:t xml:space="preserve"> does not throw an exception and allows </w:t>
             </w:r>
-            <w:proofErr w:type="spellStart"/>
             <w:r>
               <w:rPr>
                 <w:rFonts w:ascii="Courier New" w:hAnsi="Courier New"/>
               </w:rPr>
               <w:t>getCandidates</w:t>
             </w:r>
-            <w:proofErr w:type="spellEnd"/>
             <w:r>
               <w:t xml:space="preserve"> to return the parsed </w:t>
             </w:r>
@@ -1077,7 +1055,6 @@
               </w:rPr>
               <w:t xml:space="preserve">Instantiates an </w:t>
             </w:r>
-            <w:proofErr w:type="spellStart"/>
             <w:r>
               <w:rPr>
                 <w:rFonts w:ascii="Courier New" w:hAnsi="Courier New"/>
@@ -1086,7 +1063,6 @@
               </w:rPr>
               <w:t>OpenPartyListSystem</w:t>
             </w:r>
-            <w:proofErr w:type="spellEnd"/>
             <w:r>
               <w:rPr>
                 <w:sz w:val="22"/>
@@ -1094,7 +1070,6 @@
               </w:rPr>
               <w:t xml:space="preserve"> and tests that </w:t>
             </w:r>
-            <w:proofErr w:type="spellStart"/>
             <w:r>
               <w:rPr>
                 <w:rFonts w:ascii="Courier New" w:hAnsi="Courier New"/>
@@ -1103,7 +1078,6 @@
               </w:rPr>
               <w:t>addCandidates</w:t>
             </w:r>
-            <w:proofErr w:type="spellEnd"/>
             <w:r>
               <w:rPr>
                 <w:sz w:val="22"/>
@@ -1155,21 +1129,12 @@
                 <w:szCs w:val="22"/>
               </w:rPr>
             </w:pPr>
-            <w:proofErr w:type="spellStart"/>
-            <w:r>
-              <w:rPr>
-                <w:sz w:val="22"/>
-                <w:szCs w:val="22"/>
-              </w:rPr>
-              <w:t>candidatesLine</w:t>
-            </w:r>
-            <w:proofErr w:type="spellEnd"/>
-            <w:r>
-              <w:rPr>
-                <w:sz w:val="22"/>
-                <w:szCs w:val="22"/>
-              </w:rPr>
-              <w:t xml:space="preserve">: </w:t>
+            <w:r>
+              <w:rPr>
+                <w:sz w:val="22"/>
+                <w:szCs w:val="22"/>
+              </w:rPr>
+              <w:t xml:space="preserve">candidatesLine: </w:t>
             </w:r>
             <w:r>
               <w:rPr>
@@ -1194,30 +1159,6 @@
                 <w:szCs w:val="22"/>
               </w:rPr>
               <w:t>"</w:t>
-            </w:r>
-          </w:p>
-          <w:p>
-            <w:pPr>
-              <w:widowControl w:val="0"/>
-              <w:rPr>
-                <w:sz w:val="22"/>
-                <w:szCs w:val="22"/>
-              </w:rPr>
-            </w:pPr>
-            <w:r>
-              <w:rPr>
-                <w:sz w:val="22"/>
-                <w:szCs w:val="22"/>
-              </w:rPr>
-              <w:t xml:space="preserve">line: </w:t>
-            </w:r>
-            <w:r>
-              <w:rPr>
-                <w:rFonts w:ascii="Courier New" w:hAnsi="Courier New"/>
-                <w:sz w:val="22"/>
-                <w:szCs w:val="22"/>
-              </w:rPr>
-              <w:t>3</w:t>
             </w:r>
           </w:p>
         </w:tc>
@@ -1374,7 +1315,6 @@
               </w:rPr>
               <w:t xml:space="preserve">Test that </w:t>
             </w:r>
-            <w:proofErr w:type="spellStart"/>
             <w:r>
               <w:rPr>
                 <w:rFonts w:ascii="Courier New" w:hAnsi="Courier New"/>
@@ -1383,7 +1323,6 @@
               </w:rPr>
               <w:t>getCandidates</w:t>
             </w:r>
-            <w:proofErr w:type="spellEnd"/>
             <w:r>
               <w:rPr>
                 <w:sz w:val="22"/>
@@ -1632,7 +1571,7 @@
               </wp:anchor>
             </w:drawing>
           </mc:Choice>
-          <mc:Fallback xmlns:dgm="http://schemas.openxmlformats.org/drawingml/2006/diagram" xmlns:lc="http://schemas.openxmlformats.org/drawingml/2006/lockedCanvas" xmlns:c="http://schemas.openxmlformats.org/drawingml/2006/chart" xmlns:pic="http://schemas.openxmlformats.org/drawingml/2006/picture" xmlns:a="http://schemas.openxmlformats.org/drawingml/2006/main" xmlns:sl="http://schemas.openxmlformats.org/schemaLibrary/2006/main">
+          <mc:Fallback xmlns:sl="http://schemas.openxmlformats.org/schemaLibrary/2006/main" xmlns:a="http://schemas.openxmlformats.org/drawingml/2006/main" xmlns:pic="http://schemas.openxmlformats.org/drawingml/2006/picture" xmlns:c="http://schemas.openxmlformats.org/drawingml/2006/chart" xmlns:lc="http://schemas.openxmlformats.org/drawingml/2006/lockedCanvas" xmlns:dgm="http://schemas.openxmlformats.org/drawingml/2006/diagram">
             <w:drawing>
               <wp:anchor allowOverlap="1" behindDoc="0" distB="0" distT="0" distL="0" distR="0" hidden="0" layoutInCell="1" locked="0" relativeHeight="0" simplePos="0">
                 <wp:simplePos x="0" y="0"/>
@@ -1726,7 +1665,7 @@
               </wp:anchor>
             </w:drawing>
           </mc:Choice>
-          <mc:Fallback xmlns:dgm="http://schemas.openxmlformats.org/drawingml/2006/diagram" xmlns:lc="http://schemas.openxmlformats.org/drawingml/2006/lockedCanvas" xmlns:c="http://schemas.openxmlformats.org/drawingml/2006/chart" xmlns:pic="http://schemas.openxmlformats.org/drawingml/2006/picture" xmlns:a="http://schemas.openxmlformats.org/drawingml/2006/main" xmlns:sl="http://schemas.openxmlformats.org/schemaLibrary/2006/main">
+          <mc:Fallback xmlns:sl="http://schemas.openxmlformats.org/schemaLibrary/2006/main" xmlns:a="http://schemas.openxmlformats.org/drawingml/2006/main" xmlns:pic="http://schemas.openxmlformats.org/drawingml/2006/picture" xmlns:c="http://schemas.openxmlformats.org/drawingml/2006/chart" xmlns:lc="http://schemas.openxmlformats.org/drawingml/2006/lockedCanvas" xmlns:dgm="http://schemas.openxmlformats.org/drawingml/2006/diagram">
             <w:drawing>
               <wp:anchor allowOverlap="1" behindDoc="0" distB="0" distT="0" distL="0" distR="0" hidden="0" layoutInCell="1" locked="0" relativeHeight="0" simplePos="0">
                 <wp:simplePos x="0" y="0"/>
